--- a/Test_BP/Fol_2k_files_500(2)/fr-FR/file 500_2 - Copy (59).docx
+++ b/Test_BP/Fol_2k_files_500(2)/fr-FR/file 500_2 - Copy (59).docx
@@ -1,7 +1,7 @@
 
 <file path=word/document.xml><?xml version="1.0" encoding="utf-8"?>
 <w:document xmlns:wpc="http://schemas.microsoft.com/office/word/2010/wordprocessingCanvas" xmlns:cx="http://schemas.microsoft.com/office/drawing/2014/chartex" xmlns:cx1="http://schemas.microsoft.com/office/drawing/2015/9/8/chartex" xmlns:cx2="http://schemas.microsoft.com/office/drawing/2015/10/21/chartex" xmlns:cx3="http://schemas.microsoft.com/office/drawing/2016/5/9/chartex" xmlns:cx4="http://schemas.microsoft.com/office/drawing/2016/5/10/chartex" xmlns:cx5="http://schemas.microsoft.com/office/drawing/2016/5/11/chartex" xmlns:mc="http://schemas.openxmlformats.org/markup-compatibility/2006" xmlns:o="urn:schemas-microsoft-com:office:office" xmlns:r="http://schemas.openxmlformats.org/officeDocument/2006/relationships" xmlns:m="http://schemas.openxmlformats.org/officeDocument/2006/math" xmlns:v="urn:schemas-microsoft-com:vml" xmlns:wp14="http://schemas.microsoft.com/office/word/2010/wordprocessingDrawing" xmlns:wp="http://schemas.openxmlformats.org/drawingml/2006/wordprocessingDrawing" xmlns:w10="urn:schemas-microsoft-com:office:word" xmlns:w="http://schemas.openxmlformats.org/wordprocessingml/2006/main" xmlns:w14="http://schemas.microsoft.com/office/word/2010/wordml" xmlns:w15="http://schemas.microsoft.com/office/word/2012/wordml" xmlns:wne="http://schemas.microsoft.com/office/word/2006/wordml" xmlns:wpg="http://schemas.microsoft.com/office/word/2010/wordprocessingGroup" xmlns:wpi="http://schemas.microsoft.com/office/word/2010/wordprocessingInk" xmlns:wps="http://schemas.microsoft.com/office/word/2010/wordprocessingShape" mc:Ignorable="w14 w15 wp14">
-  <!-- Generated by Aspose.Words for Java 20.12.0 -->
+  <!-- Generated by Aspose.Words for Java 21.10.0 -->
   <w:body>
     <w:p>
       <w:pPr>
@@ -35,44 +35,44 @@
           <w:highlight w:val="none"/>
           <w:u w:val="none" w:color="auto"/>
           <w:effect w:val="none"/>
-          <w:bdr w:val="nil"/>
-          <w:shd w:val="clear" w:color="auto" w:fill="auto"/>
-          <w:vertAlign w:val="baseline"/>
-          <w:rtl w:val="0"/>
-          <w:cs w:val="0"/>
-          <w:lang w:val="fr-FR" w:eastAsia="zh-TW" w:bidi="ar-SA"/>
-        </w:rPr>
-        <w:t>t èèxcèèpt tôö sôö tèèmpèèr múútúúãál tãástèès môöthèèr.</w:t>
-      </w:r>
-      <w:r>
-        <w:rPr>
-          <w:rStyle w:val="DefaultParagraphFont"/>
-          <w:rFonts w:ascii="Calibri" w:eastAsia="Calibri" w:hAnsi="Calibri" w:cs="Calibri"/>
-          <w:b w:val="0"/>
-          <w:bCs w:val="0"/>
-          <w:i w:val="0"/>
-          <w:iCs w:val="0"/>
-          <w:caps w:val="0"/>
-          <w:smallCaps w:val="0"/>
-          <w:strike w:val="0"/>
-          <w:dstrike w:val="0"/>
-          <w:outline w:val="0"/>
-          <w:shadow w:val="0"/>
-          <w:emboss w:val="0"/>
-          <w:imprint w:val="0"/>
-          <w:noProof w:val="0"/>
-          <w:vanish w:val="0"/>
-          <w:color w:val="auto"/>
-          <w:spacing w:val="0"/>
-          <w:w w:val="100"/>
-          <w:kern w:val="0"/>
-          <w:position w:val="0"/>
-          <w:sz w:val="22"/>
-          <w:szCs w:val="22"/>
-          <w:highlight w:val="none"/>
-          <w:u w:val="none" w:color="auto"/>
-          <w:effect w:val="none"/>
-          <w:bdr w:val="nil"/>
+          <w:bdr w:val="none" w:sz="0" w:space="0" w:color="auto"/>
+          <w:shd w:val="clear" w:color="auto" w:fill="auto"/>
+          <w:vertAlign w:val="baseline"/>
+          <w:rtl w:val="0"/>
+          <w:cs w:val="0"/>
+          <w:lang w:val="fr-FR" w:eastAsia="zh-TW" w:bidi="ar-SA"/>
+        </w:rPr>
+        <w:t>t êéxcêépt tôô sôô têémpêér múýtúýàâl tàâstêés môôthêér.</w:t>
+      </w:r>
+      <w:r>
+        <w:rPr>
+          <w:rStyle w:val="DefaultParagraphFont"/>
+          <w:rFonts w:ascii="Calibri" w:eastAsia="Calibri" w:hAnsi="Calibri" w:cs="Calibri"/>
+          <w:b w:val="0"/>
+          <w:bCs w:val="0"/>
+          <w:i w:val="0"/>
+          <w:iCs w:val="0"/>
+          <w:caps w:val="0"/>
+          <w:smallCaps w:val="0"/>
+          <w:strike w:val="0"/>
+          <w:dstrike w:val="0"/>
+          <w:outline w:val="0"/>
+          <w:shadow w:val="0"/>
+          <w:emboss w:val="0"/>
+          <w:imprint w:val="0"/>
+          <w:noProof w:val="0"/>
+          <w:vanish w:val="0"/>
+          <w:color w:val="auto"/>
+          <w:spacing w:val="0"/>
+          <w:w w:val="100"/>
+          <w:kern w:val="0"/>
+          <w:position w:val="0"/>
+          <w:sz w:val="22"/>
+          <w:szCs w:val="22"/>
+          <w:highlight w:val="none"/>
+          <w:u w:val="none" w:color="auto"/>
+          <w:effect w:val="none"/>
+          <w:bdr w:val="none" w:sz="0" w:space="0" w:color="auto"/>
           <w:shd w:val="clear" w:color="auto" w:fill="auto"/>
           <w:vertAlign w:val="baseline"/>
           <w:rtl w:val="0"/>
@@ -109,44 +109,44 @@
           <w:highlight w:val="none"/>
           <w:u w:val="none" w:color="auto"/>
           <w:effect w:val="none"/>
-          <w:bdr w:val="nil"/>
-          <w:shd w:val="clear" w:color="auto" w:fill="auto"/>
-          <w:vertAlign w:val="baseline"/>
-          <w:rtl w:val="0"/>
-          <w:cs w:val="0"/>
-          <w:lang w:val="fr-FR" w:eastAsia="zh-TW" w:bidi="ar-SA"/>
-        </w:rPr>
-        <w:t>Íntëêrëêstëêd cýùltïívããtëêd ïíts cöòntïínýùïíng nöòw yëêt ããrëê.</w:t>
-      </w:r>
-      <w:r>
-        <w:rPr>
-          <w:rStyle w:val="DefaultParagraphFont"/>
-          <w:rFonts w:ascii="Calibri" w:eastAsia="Calibri" w:hAnsi="Calibri" w:cs="Calibri"/>
-          <w:b w:val="0"/>
-          <w:bCs w:val="0"/>
-          <w:i w:val="0"/>
-          <w:iCs w:val="0"/>
-          <w:caps w:val="0"/>
-          <w:smallCaps w:val="0"/>
-          <w:strike w:val="0"/>
-          <w:dstrike w:val="0"/>
-          <w:outline w:val="0"/>
-          <w:shadow w:val="0"/>
-          <w:emboss w:val="0"/>
-          <w:imprint w:val="0"/>
-          <w:noProof w:val="0"/>
-          <w:vanish w:val="0"/>
-          <w:color w:val="auto"/>
-          <w:spacing w:val="0"/>
-          <w:w w:val="100"/>
-          <w:kern w:val="0"/>
-          <w:position w:val="0"/>
-          <w:sz w:val="22"/>
-          <w:szCs w:val="22"/>
-          <w:highlight w:val="none"/>
-          <w:u w:val="none" w:color="auto"/>
-          <w:effect w:val="none"/>
-          <w:bdr w:val="nil"/>
+          <w:bdr w:val="none" w:sz="0" w:space="0" w:color="auto"/>
+          <w:shd w:val="clear" w:color="auto" w:fill="auto"/>
+          <w:vertAlign w:val="baseline"/>
+          <w:rtl w:val="0"/>
+          <w:cs w:val="0"/>
+          <w:lang w:val="fr-FR" w:eastAsia="zh-TW" w:bidi="ar-SA"/>
+        </w:rPr>
+        <w:t>Ìntèêrèêstèêd cýýltìívæätèêd ìíts cöóntìínýýìíng nöów yèêt æärèê.</w:t>
+      </w:r>
+      <w:r>
+        <w:rPr>
+          <w:rStyle w:val="DefaultParagraphFont"/>
+          <w:rFonts w:ascii="Calibri" w:eastAsia="Calibri" w:hAnsi="Calibri" w:cs="Calibri"/>
+          <w:b w:val="0"/>
+          <w:bCs w:val="0"/>
+          <w:i w:val="0"/>
+          <w:iCs w:val="0"/>
+          <w:caps w:val="0"/>
+          <w:smallCaps w:val="0"/>
+          <w:strike w:val="0"/>
+          <w:dstrike w:val="0"/>
+          <w:outline w:val="0"/>
+          <w:shadow w:val="0"/>
+          <w:emboss w:val="0"/>
+          <w:imprint w:val="0"/>
+          <w:noProof w:val="0"/>
+          <w:vanish w:val="0"/>
+          <w:color w:val="auto"/>
+          <w:spacing w:val="0"/>
+          <w:w w:val="100"/>
+          <w:kern w:val="0"/>
+          <w:position w:val="0"/>
+          <w:sz w:val="22"/>
+          <w:szCs w:val="22"/>
+          <w:highlight w:val="none"/>
+          <w:u w:val="none" w:color="auto"/>
+          <w:effect w:val="none"/>
+          <w:bdr w:val="none" w:sz="0" w:space="0" w:color="auto"/>
           <w:shd w:val="clear" w:color="auto" w:fill="auto"/>
           <w:vertAlign w:val="baseline"/>
           <w:rtl w:val="0"/>
@@ -183,44 +183,44 @@
           <w:highlight w:val="none"/>
           <w:u w:val="none" w:color="auto"/>
           <w:effect w:val="none"/>
-          <w:bdr w:val="nil"/>
-          <w:shd w:val="clear" w:color="auto" w:fill="auto"/>
-          <w:vertAlign w:val="baseline"/>
-          <w:rtl w:val="0"/>
-          <w:cs w:val="0"/>
-          <w:lang w:val="fr-FR" w:eastAsia="zh-TW" w:bidi="ar-SA"/>
-        </w:rPr>
-        <w:t>Õùýt ïìntèèrèèstèèd àãccèèptàãncèè ôöùýr pàãrtïìàãlïìty àãffrôöntïìng ùýnplèèàãsàãnt why àãdd.</w:t>
-      </w:r>
-      <w:r>
-        <w:rPr>
-          <w:rStyle w:val="DefaultParagraphFont"/>
-          <w:rFonts w:ascii="Calibri" w:eastAsia="Calibri" w:hAnsi="Calibri" w:cs="Calibri"/>
-          <w:b w:val="0"/>
-          <w:bCs w:val="0"/>
-          <w:i w:val="0"/>
-          <w:iCs w:val="0"/>
-          <w:caps w:val="0"/>
-          <w:smallCaps w:val="0"/>
-          <w:strike w:val="0"/>
-          <w:dstrike w:val="0"/>
-          <w:outline w:val="0"/>
-          <w:shadow w:val="0"/>
-          <w:emboss w:val="0"/>
-          <w:imprint w:val="0"/>
-          <w:noProof w:val="0"/>
-          <w:vanish w:val="0"/>
-          <w:color w:val="auto"/>
-          <w:spacing w:val="0"/>
-          <w:w w:val="100"/>
-          <w:kern w:val="0"/>
-          <w:position w:val="0"/>
-          <w:sz w:val="22"/>
-          <w:szCs w:val="22"/>
-          <w:highlight w:val="none"/>
-          <w:u w:val="none" w:color="auto"/>
-          <w:effect w:val="none"/>
-          <w:bdr w:val="nil"/>
+          <w:bdr w:val="none" w:sz="0" w:space="0" w:color="auto"/>
+          <w:shd w:val="clear" w:color="auto" w:fill="auto"/>
+          <w:vertAlign w:val="baseline"/>
+          <w:rtl w:val="0"/>
+          <w:cs w:val="0"/>
+          <w:lang w:val="fr-FR" w:eastAsia="zh-TW" w:bidi="ar-SA"/>
+        </w:rPr>
+        <w:t>Òùüt ïíntëérëéstëéd áæccëéptáæncëé òöùür páærtïíáælïíty áæffròöntïíng ùünplëéáæsáænt why áædd.</w:t>
+      </w:r>
+      <w:r>
+        <w:rPr>
+          <w:rStyle w:val="DefaultParagraphFont"/>
+          <w:rFonts w:ascii="Calibri" w:eastAsia="Calibri" w:hAnsi="Calibri" w:cs="Calibri"/>
+          <w:b w:val="0"/>
+          <w:bCs w:val="0"/>
+          <w:i w:val="0"/>
+          <w:iCs w:val="0"/>
+          <w:caps w:val="0"/>
+          <w:smallCaps w:val="0"/>
+          <w:strike w:val="0"/>
+          <w:dstrike w:val="0"/>
+          <w:outline w:val="0"/>
+          <w:shadow w:val="0"/>
+          <w:emboss w:val="0"/>
+          <w:imprint w:val="0"/>
+          <w:noProof w:val="0"/>
+          <w:vanish w:val="0"/>
+          <w:color w:val="auto"/>
+          <w:spacing w:val="0"/>
+          <w:w w:val="100"/>
+          <w:kern w:val="0"/>
+          <w:position w:val="0"/>
+          <w:sz w:val="22"/>
+          <w:szCs w:val="22"/>
+          <w:highlight w:val="none"/>
+          <w:u w:val="none" w:color="auto"/>
+          <w:effect w:val="none"/>
+          <w:bdr w:val="none" w:sz="0" w:space="0" w:color="auto"/>
           <w:shd w:val="clear" w:color="auto" w:fill="auto"/>
           <w:vertAlign w:val="baseline"/>
           <w:rtl w:val="0"/>
@@ -257,44 +257,44 @@
           <w:highlight w:val="none"/>
           <w:u w:val="none" w:color="auto"/>
           <w:effect w:val="none"/>
-          <w:bdr w:val="nil"/>
-          <w:shd w:val="clear" w:color="auto" w:fill="auto"/>
-          <w:vertAlign w:val="baseline"/>
-          <w:rtl w:val="0"/>
-          <w:cs w:val="0"/>
-          <w:lang w:val="fr-FR" w:eastAsia="zh-TW" w:bidi="ar-SA"/>
-        </w:rPr>
-        <w:t>Èstèêèêm gâårdèên mèên yèêt shy cóòûùrsèê.</w:t>
-      </w:r>
-      <w:r>
-        <w:rPr>
-          <w:rStyle w:val="DefaultParagraphFont"/>
-          <w:rFonts w:ascii="Calibri" w:eastAsia="Calibri" w:hAnsi="Calibri" w:cs="Calibri"/>
-          <w:b w:val="0"/>
-          <w:bCs w:val="0"/>
-          <w:i w:val="0"/>
-          <w:iCs w:val="0"/>
-          <w:caps w:val="0"/>
-          <w:smallCaps w:val="0"/>
-          <w:strike w:val="0"/>
-          <w:dstrike w:val="0"/>
-          <w:outline w:val="0"/>
-          <w:shadow w:val="0"/>
-          <w:emboss w:val="0"/>
-          <w:imprint w:val="0"/>
-          <w:noProof w:val="0"/>
-          <w:vanish w:val="0"/>
-          <w:color w:val="auto"/>
-          <w:spacing w:val="0"/>
-          <w:w w:val="100"/>
-          <w:kern w:val="0"/>
-          <w:position w:val="0"/>
-          <w:sz w:val="22"/>
-          <w:szCs w:val="22"/>
-          <w:highlight w:val="none"/>
-          <w:u w:val="none" w:color="auto"/>
-          <w:effect w:val="none"/>
-          <w:bdr w:val="nil"/>
+          <w:bdr w:val="none" w:sz="0" w:space="0" w:color="auto"/>
+          <w:shd w:val="clear" w:color="auto" w:fill="auto"/>
+          <w:vertAlign w:val="baseline"/>
+          <w:rtl w:val="0"/>
+          <w:cs w:val="0"/>
+          <w:lang w:val="fr-FR" w:eastAsia="zh-TW" w:bidi="ar-SA"/>
+        </w:rPr>
+        <w:t>Êstèèèèm gæárdèèn mèèn yèèt shy cõóúúrsèè.</w:t>
+      </w:r>
+      <w:r>
+        <w:rPr>
+          <w:rStyle w:val="DefaultParagraphFont"/>
+          <w:rFonts w:ascii="Calibri" w:eastAsia="Calibri" w:hAnsi="Calibri" w:cs="Calibri"/>
+          <w:b w:val="0"/>
+          <w:bCs w:val="0"/>
+          <w:i w:val="0"/>
+          <w:iCs w:val="0"/>
+          <w:caps w:val="0"/>
+          <w:smallCaps w:val="0"/>
+          <w:strike w:val="0"/>
+          <w:dstrike w:val="0"/>
+          <w:outline w:val="0"/>
+          <w:shadow w:val="0"/>
+          <w:emboss w:val="0"/>
+          <w:imprint w:val="0"/>
+          <w:noProof w:val="0"/>
+          <w:vanish w:val="0"/>
+          <w:color w:val="auto"/>
+          <w:spacing w:val="0"/>
+          <w:w w:val="100"/>
+          <w:kern w:val="0"/>
+          <w:position w:val="0"/>
+          <w:sz w:val="22"/>
+          <w:szCs w:val="22"/>
+          <w:highlight w:val="none"/>
+          <w:u w:val="none" w:color="auto"/>
+          <w:effect w:val="none"/>
+          <w:bdr w:val="none" w:sz="0" w:space="0" w:color="auto"/>
           <w:shd w:val="clear" w:color="auto" w:fill="auto"/>
           <w:vertAlign w:val="baseline"/>
           <w:rtl w:val="0"/>
@@ -331,44 +331,44 @@
           <w:highlight w:val="none"/>
           <w:u w:val="none" w:color="auto"/>
           <w:effect w:val="none"/>
-          <w:bdr w:val="nil"/>
-          <w:shd w:val="clear" w:color="auto" w:fill="auto"/>
-          <w:vertAlign w:val="baseline"/>
-          <w:rtl w:val="0"/>
-          <w:cs w:val="0"/>
-          <w:lang w:val="fr-FR" w:eastAsia="zh-TW" w:bidi="ar-SA"/>
-        </w:rPr>
-        <w:t>Cõônsýùltéëd ýùp my tõôléëræâbly sõôméëtìîméës péërpéëtýùæâl õôh.</w:t>
-      </w:r>
-      <w:r>
-        <w:rPr>
-          <w:rStyle w:val="DefaultParagraphFont"/>
-          <w:rFonts w:ascii="Calibri" w:eastAsia="Calibri" w:hAnsi="Calibri" w:cs="Calibri"/>
-          <w:b w:val="0"/>
-          <w:bCs w:val="0"/>
-          <w:i w:val="0"/>
-          <w:iCs w:val="0"/>
-          <w:caps w:val="0"/>
-          <w:smallCaps w:val="0"/>
-          <w:strike w:val="0"/>
-          <w:dstrike w:val="0"/>
-          <w:outline w:val="0"/>
-          <w:shadow w:val="0"/>
-          <w:emboss w:val="0"/>
-          <w:imprint w:val="0"/>
-          <w:noProof w:val="0"/>
-          <w:vanish w:val="0"/>
-          <w:color w:val="auto"/>
-          <w:spacing w:val="0"/>
-          <w:w w:val="100"/>
-          <w:kern w:val="0"/>
-          <w:position w:val="0"/>
-          <w:sz w:val="22"/>
-          <w:szCs w:val="22"/>
-          <w:highlight w:val="none"/>
-          <w:u w:val="none" w:color="auto"/>
-          <w:effect w:val="none"/>
-          <w:bdr w:val="nil"/>
+          <w:bdr w:val="none" w:sz="0" w:space="0" w:color="auto"/>
+          <w:shd w:val="clear" w:color="auto" w:fill="auto"/>
+          <w:vertAlign w:val="baseline"/>
+          <w:rtl w:val="0"/>
+          <w:cs w:val="0"/>
+          <w:lang w:val="fr-FR" w:eastAsia="zh-TW" w:bidi="ar-SA"/>
+        </w:rPr>
+        <w:t>Cõõnsüûltèêd üûp my tõõlèêræãbly sõõmèêtíímèês pèêrpèêtüûæãl õõh.</w:t>
+      </w:r>
+      <w:r>
+        <w:rPr>
+          <w:rStyle w:val="DefaultParagraphFont"/>
+          <w:rFonts w:ascii="Calibri" w:eastAsia="Calibri" w:hAnsi="Calibri" w:cs="Calibri"/>
+          <w:b w:val="0"/>
+          <w:bCs w:val="0"/>
+          <w:i w:val="0"/>
+          <w:iCs w:val="0"/>
+          <w:caps w:val="0"/>
+          <w:smallCaps w:val="0"/>
+          <w:strike w:val="0"/>
+          <w:dstrike w:val="0"/>
+          <w:outline w:val="0"/>
+          <w:shadow w:val="0"/>
+          <w:emboss w:val="0"/>
+          <w:imprint w:val="0"/>
+          <w:noProof w:val="0"/>
+          <w:vanish w:val="0"/>
+          <w:color w:val="auto"/>
+          <w:spacing w:val="0"/>
+          <w:w w:val="100"/>
+          <w:kern w:val="0"/>
+          <w:position w:val="0"/>
+          <w:sz w:val="22"/>
+          <w:szCs w:val="22"/>
+          <w:highlight w:val="none"/>
+          <w:u w:val="none" w:color="auto"/>
+          <w:effect w:val="none"/>
+          <w:bdr w:val="none" w:sz="0" w:space="0" w:color="auto"/>
           <w:shd w:val="clear" w:color="auto" w:fill="auto"/>
           <w:vertAlign w:val="baseline"/>
           <w:rtl w:val="0"/>
@@ -405,44 +405,44 @@
           <w:highlight w:val="none"/>
           <w:u w:val="none" w:color="auto"/>
           <w:effect w:val="none"/>
-          <w:bdr w:val="nil"/>
-          <w:shd w:val="clear" w:color="auto" w:fill="auto"/>
-          <w:vertAlign w:val="baseline"/>
-          <w:rtl w:val="0"/>
-          <w:cs w:val="0"/>
-          <w:lang w:val="fr-FR" w:eastAsia="zh-TW" w:bidi="ar-SA"/>
-        </w:rPr>
-        <w:t>Êxprêêssîîòón æàccêêptæàncêê îîmprûûdêêncêê pæàrtîîcûûlæàr hæàd êêæàt ûûnsæàtîîæàblêê.</w:t>
-      </w:r>
-      <w:r>
-        <w:rPr>
-          <w:rStyle w:val="DefaultParagraphFont"/>
-          <w:rFonts w:ascii="Calibri" w:eastAsia="Calibri" w:hAnsi="Calibri" w:cs="Calibri"/>
-          <w:b w:val="0"/>
-          <w:bCs w:val="0"/>
-          <w:i w:val="0"/>
-          <w:iCs w:val="0"/>
-          <w:caps w:val="0"/>
-          <w:smallCaps w:val="0"/>
-          <w:strike w:val="0"/>
-          <w:dstrike w:val="0"/>
-          <w:outline w:val="0"/>
-          <w:shadow w:val="0"/>
-          <w:emboss w:val="0"/>
-          <w:imprint w:val="0"/>
-          <w:noProof w:val="0"/>
-          <w:vanish w:val="0"/>
-          <w:color w:val="auto"/>
-          <w:spacing w:val="0"/>
-          <w:w w:val="100"/>
-          <w:kern w:val="0"/>
-          <w:position w:val="0"/>
-          <w:sz w:val="22"/>
-          <w:szCs w:val="22"/>
-          <w:highlight w:val="none"/>
-          <w:u w:val="none" w:color="auto"/>
-          <w:effect w:val="none"/>
-          <w:bdr w:val="nil"/>
+          <w:bdr w:val="none" w:sz="0" w:space="0" w:color="auto"/>
+          <w:shd w:val="clear" w:color="auto" w:fill="auto"/>
+          <w:vertAlign w:val="baseline"/>
+          <w:rtl w:val="0"/>
+          <w:cs w:val="0"/>
+          <w:lang w:val="fr-FR" w:eastAsia="zh-TW" w:bidi="ar-SA"/>
+        </w:rPr>
+        <w:t>Ëxprèèssïíôòn âãccèèptâãncèè ïímprüùdèèncèè pâãrtïícüùlâãr hâãd èèâãt üùnsâãtïíâãblèè.</w:t>
+      </w:r>
+      <w:r>
+        <w:rPr>
+          <w:rStyle w:val="DefaultParagraphFont"/>
+          <w:rFonts w:ascii="Calibri" w:eastAsia="Calibri" w:hAnsi="Calibri" w:cs="Calibri"/>
+          <w:b w:val="0"/>
+          <w:bCs w:val="0"/>
+          <w:i w:val="0"/>
+          <w:iCs w:val="0"/>
+          <w:caps w:val="0"/>
+          <w:smallCaps w:val="0"/>
+          <w:strike w:val="0"/>
+          <w:dstrike w:val="0"/>
+          <w:outline w:val="0"/>
+          <w:shadow w:val="0"/>
+          <w:emboss w:val="0"/>
+          <w:imprint w:val="0"/>
+          <w:noProof w:val="0"/>
+          <w:vanish w:val="0"/>
+          <w:color w:val="auto"/>
+          <w:spacing w:val="0"/>
+          <w:w w:val="100"/>
+          <w:kern w:val="0"/>
+          <w:position w:val="0"/>
+          <w:sz w:val="22"/>
+          <w:szCs w:val="22"/>
+          <w:highlight w:val="none"/>
+          <w:u w:val="none" w:color="auto"/>
+          <w:effect w:val="none"/>
+          <w:bdr w:val="none" w:sz="0" w:space="0" w:color="auto"/>
           <w:shd w:val="clear" w:color="auto" w:fill="auto"/>
           <w:vertAlign w:val="baseline"/>
           <w:rtl w:val="0"/>
@@ -485,44 +485,44 @@
           <w:highlight w:val="none"/>
           <w:u w:val="none" w:color="auto"/>
           <w:effect w:val="none"/>
-          <w:bdr w:val="nil"/>
-          <w:shd w:val="clear" w:color="auto" w:fill="auto"/>
-          <w:vertAlign w:val="baseline"/>
-          <w:rtl w:val="0"/>
-          <w:cs w:val="0"/>
-          <w:lang w:val="fr-FR" w:eastAsia="zh-TW" w:bidi="ar-SA"/>
-        </w:rPr>
-        <w:t>Hâåd dèénöótííng pröópèérly jöóííntûürèé yöóûü öóccâåsííöón díírèéctly râåííllèéry.</w:t>
-      </w:r>
-      <w:r>
-        <w:rPr>
-          <w:rStyle w:val="DefaultParagraphFont"/>
-          <w:rFonts w:ascii="Calibri" w:eastAsia="Calibri" w:hAnsi="Calibri" w:cs="Calibri"/>
-          <w:b w:val="0"/>
-          <w:bCs w:val="0"/>
-          <w:i w:val="0"/>
-          <w:iCs w:val="0"/>
-          <w:caps w:val="0"/>
-          <w:smallCaps w:val="0"/>
-          <w:strike w:val="0"/>
-          <w:dstrike w:val="0"/>
-          <w:outline w:val="0"/>
-          <w:shadow w:val="0"/>
-          <w:emboss w:val="0"/>
-          <w:imprint w:val="0"/>
-          <w:noProof w:val="0"/>
-          <w:vanish w:val="0"/>
-          <w:color w:val="auto"/>
-          <w:spacing w:val="0"/>
-          <w:w w:val="100"/>
-          <w:kern w:val="0"/>
-          <w:position w:val="0"/>
-          <w:sz w:val="22"/>
-          <w:szCs w:val="22"/>
-          <w:highlight w:val="none"/>
-          <w:u w:val="none" w:color="auto"/>
-          <w:effect w:val="none"/>
-          <w:bdr w:val="nil"/>
+          <w:bdr w:val="none" w:sz="0" w:space="0" w:color="auto"/>
+          <w:shd w:val="clear" w:color="auto" w:fill="auto"/>
+          <w:vertAlign w:val="baseline"/>
+          <w:rtl w:val="0"/>
+          <w:cs w:val="0"/>
+          <w:lang w:val="fr-FR" w:eastAsia="zh-TW" w:bidi="ar-SA"/>
+        </w:rPr>
+        <w:t>Håâd dëënòõtíìng pròõpëërly jòõíìntúúrëë yòõúú òõccåâsíìòõn díìrëëctly råâíìllëëry.</w:t>
+      </w:r>
+      <w:r>
+        <w:rPr>
+          <w:rStyle w:val="DefaultParagraphFont"/>
+          <w:rFonts w:ascii="Calibri" w:eastAsia="Calibri" w:hAnsi="Calibri" w:cs="Calibri"/>
+          <w:b w:val="0"/>
+          <w:bCs w:val="0"/>
+          <w:i w:val="0"/>
+          <w:iCs w:val="0"/>
+          <w:caps w:val="0"/>
+          <w:smallCaps w:val="0"/>
+          <w:strike w:val="0"/>
+          <w:dstrike w:val="0"/>
+          <w:outline w:val="0"/>
+          <w:shadow w:val="0"/>
+          <w:emboss w:val="0"/>
+          <w:imprint w:val="0"/>
+          <w:noProof w:val="0"/>
+          <w:vanish w:val="0"/>
+          <w:color w:val="auto"/>
+          <w:spacing w:val="0"/>
+          <w:w w:val="100"/>
+          <w:kern w:val="0"/>
+          <w:position w:val="0"/>
+          <w:sz w:val="22"/>
+          <w:szCs w:val="22"/>
+          <w:highlight w:val="none"/>
+          <w:u w:val="none" w:color="auto"/>
+          <w:effect w:val="none"/>
+          <w:bdr w:val="none" w:sz="0" w:space="0" w:color="auto"/>
           <w:shd w:val="clear" w:color="auto" w:fill="auto"/>
           <w:vertAlign w:val="baseline"/>
           <w:rtl w:val="0"/>
@@ -559,44 +559,44 @@
           <w:highlight w:val="none"/>
           <w:u w:val="none" w:color="auto"/>
           <w:effect w:val="none"/>
-          <w:bdr w:val="nil"/>
-          <w:shd w:val="clear" w:color="auto" w:fill="auto"/>
-          <w:vertAlign w:val="baseline"/>
-          <w:rtl w:val="0"/>
-          <w:cs w:val="0"/>
-          <w:lang w:val="fr-FR" w:eastAsia="zh-TW" w:bidi="ar-SA"/>
-        </w:rPr>
-        <w:t>Ín såâííd töö ööf pöööör fûùll béè pööst fåâcéè snûùg.</w:t>
-      </w:r>
-      <w:r>
-        <w:rPr>
-          <w:rStyle w:val="DefaultParagraphFont"/>
-          <w:rFonts w:ascii="Calibri" w:eastAsia="Calibri" w:hAnsi="Calibri" w:cs="Calibri"/>
-          <w:b w:val="0"/>
-          <w:bCs w:val="0"/>
-          <w:i w:val="0"/>
-          <w:iCs w:val="0"/>
-          <w:caps w:val="0"/>
-          <w:smallCaps w:val="0"/>
-          <w:strike w:val="0"/>
-          <w:dstrike w:val="0"/>
-          <w:outline w:val="0"/>
-          <w:shadow w:val="0"/>
-          <w:emboss w:val="0"/>
-          <w:imprint w:val="0"/>
-          <w:noProof w:val="0"/>
-          <w:vanish w:val="0"/>
-          <w:color w:val="auto"/>
-          <w:spacing w:val="0"/>
-          <w:w w:val="100"/>
-          <w:kern w:val="0"/>
-          <w:position w:val="0"/>
-          <w:sz w:val="22"/>
-          <w:szCs w:val="22"/>
-          <w:highlight w:val="none"/>
-          <w:u w:val="none" w:color="auto"/>
-          <w:effect w:val="none"/>
-          <w:bdr w:val="nil"/>
+          <w:bdr w:val="none" w:sz="0" w:space="0" w:color="auto"/>
+          <w:shd w:val="clear" w:color="auto" w:fill="auto"/>
+          <w:vertAlign w:val="baseline"/>
+          <w:rtl w:val="0"/>
+          <w:cs w:val="0"/>
+          <w:lang w:val="fr-FR" w:eastAsia="zh-TW" w:bidi="ar-SA"/>
+        </w:rPr>
+        <w:t>Ín såæììd tôó ôóf pôóôór fùúll bëé pôóst fåæcëé snùúg.</w:t>
+      </w:r>
+      <w:r>
+        <w:rPr>
+          <w:rStyle w:val="DefaultParagraphFont"/>
+          <w:rFonts w:ascii="Calibri" w:eastAsia="Calibri" w:hAnsi="Calibri" w:cs="Calibri"/>
+          <w:b w:val="0"/>
+          <w:bCs w:val="0"/>
+          <w:i w:val="0"/>
+          <w:iCs w:val="0"/>
+          <w:caps w:val="0"/>
+          <w:smallCaps w:val="0"/>
+          <w:strike w:val="0"/>
+          <w:dstrike w:val="0"/>
+          <w:outline w:val="0"/>
+          <w:shadow w:val="0"/>
+          <w:emboss w:val="0"/>
+          <w:imprint w:val="0"/>
+          <w:noProof w:val="0"/>
+          <w:vanish w:val="0"/>
+          <w:color w:val="auto"/>
+          <w:spacing w:val="0"/>
+          <w:w w:val="100"/>
+          <w:kern w:val="0"/>
+          <w:position w:val="0"/>
+          <w:sz w:val="22"/>
+          <w:szCs w:val="22"/>
+          <w:highlight w:val="none"/>
+          <w:u w:val="none" w:color="auto"/>
+          <w:effect w:val="none"/>
+          <w:bdr w:val="none" w:sz="0" w:space="0" w:color="auto"/>
           <w:shd w:val="clear" w:color="auto" w:fill="auto"/>
           <w:vertAlign w:val="baseline"/>
           <w:rtl w:val="0"/>
@@ -633,44 +633,44 @@
           <w:highlight w:val="none"/>
           <w:u w:val="none" w:color="auto"/>
           <w:effect w:val="none"/>
-          <w:bdr w:val="nil"/>
-          <w:shd w:val="clear" w:color="auto" w:fill="auto"/>
-          <w:vertAlign w:val="baseline"/>
-          <w:rtl w:val="0"/>
-          <w:cs w:val="0"/>
-          <w:lang w:val="fr-FR" w:eastAsia="zh-TW" w:bidi="ar-SA"/>
-        </w:rPr>
-        <w:t>Ìntròödýýcêéd îímprýýdêéncêé sêéêé såáy ýýnplêéåásîíng dêévòönshîírêé åáccêéptåáncêé sòön.</w:t>
-      </w:r>
-      <w:r>
-        <w:rPr>
-          <w:rStyle w:val="DefaultParagraphFont"/>
-          <w:rFonts w:ascii="Calibri" w:eastAsia="Calibri" w:hAnsi="Calibri" w:cs="Calibri"/>
-          <w:b w:val="0"/>
-          <w:bCs w:val="0"/>
-          <w:i w:val="0"/>
-          <w:iCs w:val="0"/>
-          <w:caps w:val="0"/>
-          <w:smallCaps w:val="0"/>
-          <w:strike w:val="0"/>
-          <w:dstrike w:val="0"/>
-          <w:outline w:val="0"/>
-          <w:shadow w:val="0"/>
-          <w:emboss w:val="0"/>
-          <w:imprint w:val="0"/>
-          <w:noProof w:val="0"/>
-          <w:vanish w:val="0"/>
-          <w:color w:val="auto"/>
-          <w:spacing w:val="0"/>
-          <w:w w:val="100"/>
-          <w:kern w:val="0"/>
-          <w:position w:val="0"/>
-          <w:sz w:val="22"/>
-          <w:szCs w:val="22"/>
-          <w:highlight w:val="none"/>
-          <w:u w:val="none" w:color="auto"/>
-          <w:effect w:val="none"/>
-          <w:bdr w:val="nil"/>
+          <w:bdr w:val="none" w:sz="0" w:space="0" w:color="auto"/>
+          <w:shd w:val="clear" w:color="auto" w:fill="auto"/>
+          <w:vertAlign w:val="baseline"/>
+          <w:rtl w:val="0"/>
+          <w:cs w:val="0"/>
+          <w:lang w:val="fr-FR" w:eastAsia="zh-TW" w:bidi="ar-SA"/>
+        </w:rPr>
+        <w:t>Ïntrõõdýúcëéd íïmprýúdëéncëé sëéëé sãáy ýúnplëéãásíïng dëévõõnshíïrëé ãáccëéptãáncëé sõõn.</w:t>
+      </w:r>
+      <w:r>
+        <w:rPr>
+          <w:rStyle w:val="DefaultParagraphFont"/>
+          <w:rFonts w:ascii="Calibri" w:eastAsia="Calibri" w:hAnsi="Calibri" w:cs="Calibri"/>
+          <w:b w:val="0"/>
+          <w:bCs w:val="0"/>
+          <w:i w:val="0"/>
+          <w:iCs w:val="0"/>
+          <w:caps w:val="0"/>
+          <w:smallCaps w:val="0"/>
+          <w:strike w:val="0"/>
+          <w:dstrike w:val="0"/>
+          <w:outline w:val="0"/>
+          <w:shadow w:val="0"/>
+          <w:emboss w:val="0"/>
+          <w:imprint w:val="0"/>
+          <w:noProof w:val="0"/>
+          <w:vanish w:val="0"/>
+          <w:color w:val="auto"/>
+          <w:spacing w:val="0"/>
+          <w:w w:val="100"/>
+          <w:kern w:val="0"/>
+          <w:position w:val="0"/>
+          <w:sz w:val="22"/>
+          <w:szCs w:val="22"/>
+          <w:highlight w:val="none"/>
+          <w:u w:val="none" w:color="auto"/>
+          <w:effect w:val="none"/>
+          <w:bdr w:val="none" w:sz="0" w:space="0" w:color="auto"/>
           <w:shd w:val="clear" w:color="auto" w:fill="auto"/>
           <w:vertAlign w:val="baseline"/>
           <w:rtl w:val="0"/>
@@ -707,44 +707,44 @@
           <w:highlight w:val="none"/>
           <w:u w:val="none" w:color="auto"/>
           <w:effect w:val="none"/>
-          <w:bdr w:val="nil"/>
-          <w:shd w:val="clear" w:color="auto" w:fill="auto"/>
-          <w:vertAlign w:val="baseline"/>
-          <w:rtl w:val="0"/>
-          <w:cs w:val="0"/>
-          <w:lang w:val="fr-FR" w:eastAsia="zh-TW" w:bidi="ar-SA"/>
-        </w:rPr>
-        <w:t>Êxêètêèr lòõngêèr wìïsdòõm gäáy nòõr dêèsìïgn äágêè.</w:t>
-      </w:r>
-      <w:r>
-        <w:rPr>
-          <w:rStyle w:val="DefaultParagraphFont"/>
-          <w:rFonts w:ascii="Calibri" w:eastAsia="Calibri" w:hAnsi="Calibri" w:cs="Calibri"/>
-          <w:b w:val="0"/>
-          <w:bCs w:val="0"/>
-          <w:i w:val="0"/>
-          <w:iCs w:val="0"/>
-          <w:caps w:val="0"/>
-          <w:smallCaps w:val="0"/>
-          <w:strike w:val="0"/>
-          <w:dstrike w:val="0"/>
-          <w:outline w:val="0"/>
-          <w:shadow w:val="0"/>
-          <w:emboss w:val="0"/>
-          <w:imprint w:val="0"/>
-          <w:noProof w:val="0"/>
-          <w:vanish w:val="0"/>
-          <w:color w:val="auto"/>
-          <w:spacing w:val="0"/>
-          <w:w w:val="100"/>
-          <w:kern w:val="0"/>
-          <w:position w:val="0"/>
-          <w:sz w:val="22"/>
-          <w:szCs w:val="22"/>
-          <w:highlight w:val="none"/>
-          <w:u w:val="none" w:color="auto"/>
-          <w:effect w:val="none"/>
-          <w:bdr w:val="nil"/>
+          <w:bdr w:val="none" w:sz="0" w:space="0" w:color="auto"/>
+          <w:shd w:val="clear" w:color="auto" w:fill="auto"/>
+          <w:vertAlign w:val="baseline"/>
+          <w:rtl w:val="0"/>
+          <w:cs w:val="0"/>
+          <w:lang w:val="fr-FR" w:eastAsia="zh-TW" w:bidi="ar-SA"/>
+        </w:rPr>
+        <w:t>Éxéétéér lôöngéér wìísdôöm gàåy nôör déésìígn àågéé.</w:t>
+      </w:r>
+      <w:r>
+        <w:rPr>
+          <w:rStyle w:val="DefaultParagraphFont"/>
+          <w:rFonts w:ascii="Calibri" w:eastAsia="Calibri" w:hAnsi="Calibri" w:cs="Calibri"/>
+          <w:b w:val="0"/>
+          <w:bCs w:val="0"/>
+          <w:i w:val="0"/>
+          <w:iCs w:val="0"/>
+          <w:caps w:val="0"/>
+          <w:smallCaps w:val="0"/>
+          <w:strike w:val="0"/>
+          <w:dstrike w:val="0"/>
+          <w:outline w:val="0"/>
+          <w:shadow w:val="0"/>
+          <w:emboss w:val="0"/>
+          <w:imprint w:val="0"/>
+          <w:noProof w:val="0"/>
+          <w:vanish w:val="0"/>
+          <w:color w:val="auto"/>
+          <w:spacing w:val="0"/>
+          <w:w w:val="100"/>
+          <w:kern w:val="0"/>
+          <w:position w:val="0"/>
+          <w:sz w:val="22"/>
+          <w:szCs w:val="22"/>
+          <w:highlight w:val="none"/>
+          <w:u w:val="none" w:color="auto"/>
+          <w:effect w:val="none"/>
+          <w:bdr w:val="none" w:sz="0" w:space="0" w:color="auto"/>
           <w:shd w:val="clear" w:color="auto" w:fill="auto"/>
           <w:vertAlign w:val="baseline"/>
           <w:rtl w:val="0"/>
@@ -781,44 +781,44 @@
           <w:highlight w:val="none"/>
           <w:u w:val="none" w:color="auto"/>
           <w:effect w:val="none"/>
-          <w:bdr w:val="nil"/>
-          <w:shd w:val="clear" w:color="auto" w:fill="auto"/>
-          <w:vertAlign w:val="baseline"/>
-          <w:rtl w:val="0"/>
-          <w:cs w:val="0"/>
-          <w:lang w:val="fr-FR" w:eastAsia="zh-TW" w:bidi="ar-SA"/>
-        </w:rPr>
-        <w:t>Ãm wèëâàthèër tóô èëntèërèëd nóôrlâànd nóô ììn shóôwììng sèërvììcèë.</w:t>
-      </w:r>
-      <w:r>
-        <w:rPr>
-          <w:rStyle w:val="DefaultParagraphFont"/>
-          <w:rFonts w:ascii="Calibri" w:eastAsia="Calibri" w:hAnsi="Calibri" w:cs="Calibri"/>
-          <w:b w:val="0"/>
-          <w:bCs w:val="0"/>
-          <w:i w:val="0"/>
-          <w:iCs w:val="0"/>
-          <w:caps w:val="0"/>
-          <w:smallCaps w:val="0"/>
-          <w:strike w:val="0"/>
-          <w:dstrike w:val="0"/>
-          <w:outline w:val="0"/>
-          <w:shadow w:val="0"/>
-          <w:emboss w:val="0"/>
-          <w:imprint w:val="0"/>
-          <w:noProof w:val="0"/>
-          <w:vanish w:val="0"/>
-          <w:color w:val="auto"/>
-          <w:spacing w:val="0"/>
-          <w:w w:val="100"/>
-          <w:kern w:val="0"/>
-          <w:position w:val="0"/>
-          <w:sz w:val="22"/>
-          <w:szCs w:val="22"/>
-          <w:highlight w:val="none"/>
-          <w:u w:val="none" w:color="auto"/>
-          <w:effect w:val="none"/>
-          <w:bdr w:val="nil"/>
+          <w:bdr w:val="none" w:sz="0" w:space="0" w:color="auto"/>
+          <w:shd w:val="clear" w:color="auto" w:fill="auto"/>
+          <w:vertAlign w:val="baseline"/>
+          <w:rtl w:val="0"/>
+          <w:cs w:val="0"/>
+          <w:lang w:val="fr-FR" w:eastAsia="zh-TW" w:bidi="ar-SA"/>
+        </w:rPr>
+        <w:t>Ãm wêéãâthêér tòó êéntêérêéd nòórlãând nòó íín shòówííng sêérvíícêé.</w:t>
+      </w:r>
+      <w:r>
+        <w:rPr>
+          <w:rStyle w:val="DefaultParagraphFont"/>
+          <w:rFonts w:ascii="Calibri" w:eastAsia="Calibri" w:hAnsi="Calibri" w:cs="Calibri"/>
+          <w:b w:val="0"/>
+          <w:bCs w:val="0"/>
+          <w:i w:val="0"/>
+          <w:iCs w:val="0"/>
+          <w:caps w:val="0"/>
+          <w:smallCaps w:val="0"/>
+          <w:strike w:val="0"/>
+          <w:dstrike w:val="0"/>
+          <w:outline w:val="0"/>
+          <w:shadow w:val="0"/>
+          <w:emboss w:val="0"/>
+          <w:imprint w:val="0"/>
+          <w:noProof w:val="0"/>
+          <w:vanish w:val="0"/>
+          <w:color w:val="auto"/>
+          <w:spacing w:val="0"/>
+          <w:w w:val="100"/>
+          <w:kern w:val="0"/>
+          <w:position w:val="0"/>
+          <w:sz w:val="22"/>
+          <w:szCs w:val="22"/>
+          <w:highlight w:val="none"/>
+          <w:u w:val="none" w:color="auto"/>
+          <w:effect w:val="none"/>
+          <w:bdr w:val="none" w:sz="0" w:space="0" w:color="auto"/>
           <w:shd w:val="clear" w:color="auto" w:fill="auto"/>
           <w:vertAlign w:val="baseline"/>
           <w:rtl w:val="0"/>
@@ -855,44 +855,44 @@
           <w:highlight w:val="none"/>
           <w:u w:val="none" w:color="auto"/>
           <w:effect w:val="none"/>
-          <w:bdr w:val="nil"/>
-          <w:shd w:val="clear" w:color="auto" w:fill="auto"/>
-          <w:vertAlign w:val="baseline"/>
-          <w:rtl w:val="0"/>
-          <w:cs w:val="0"/>
-          <w:lang w:val="fr-FR" w:eastAsia="zh-TW" w:bidi="ar-SA"/>
-        </w:rPr>
-        <w:t>Nõõr rèëpèëâàtèëd spèëâàkîîng shy âàppèëtîîtèë.</w:t>
-      </w:r>
-      <w:r>
-        <w:rPr>
-          <w:rStyle w:val="DefaultParagraphFont"/>
-          <w:rFonts w:ascii="Calibri" w:eastAsia="Calibri" w:hAnsi="Calibri" w:cs="Calibri"/>
-          <w:b w:val="0"/>
-          <w:bCs w:val="0"/>
-          <w:i w:val="0"/>
-          <w:iCs w:val="0"/>
-          <w:caps w:val="0"/>
-          <w:smallCaps w:val="0"/>
-          <w:strike w:val="0"/>
-          <w:dstrike w:val="0"/>
-          <w:outline w:val="0"/>
-          <w:shadow w:val="0"/>
-          <w:emboss w:val="0"/>
-          <w:imprint w:val="0"/>
-          <w:noProof w:val="0"/>
-          <w:vanish w:val="0"/>
-          <w:color w:val="auto"/>
-          <w:spacing w:val="0"/>
-          <w:w w:val="100"/>
-          <w:kern w:val="0"/>
-          <w:position w:val="0"/>
-          <w:sz w:val="22"/>
-          <w:szCs w:val="22"/>
-          <w:highlight w:val="none"/>
-          <w:u w:val="none" w:color="auto"/>
-          <w:effect w:val="none"/>
-          <w:bdr w:val="nil"/>
+          <w:bdr w:val="none" w:sz="0" w:space="0" w:color="auto"/>
+          <w:shd w:val="clear" w:color="auto" w:fill="auto"/>
+          <w:vertAlign w:val="baseline"/>
+          <w:rtl w:val="0"/>
+          <w:cs w:val="0"/>
+          <w:lang w:val="fr-FR" w:eastAsia="zh-TW" w:bidi="ar-SA"/>
+        </w:rPr>
+        <w:t>Nôör réépééàåtééd spééàåkîíng shy àåppéétîítéé.</w:t>
+      </w:r>
+      <w:r>
+        <w:rPr>
+          <w:rStyle w:val="DefaultParagraphFont"/>
+          <w:rFonts w:ascii="Calibri" w:eastAsia="Calibri" w:hAnsi="Calibri" w:cs="Calibri"/>
+          <w:b w:val="0"/>
+          <w:bCs w:val="0"/>
+          <w:i w:val="0"/>
+          <w:iCs w:val="0"/>
+          <w:caps w:val="0"/>
+          <w:smallCaps w:val="0"/>
+          <w:strike w:val="0"/>
+          <w:dstrike w:val="0"/>
+          <w:outline w:val="0"/>
+          <w:shadow w:val="0"/>
+          <w:emboss w:val="0"/>
+          <w:imprint w:val="0"/>
+          <w:noProof w:val="0"/>
+          <w:vanish w:val="0"/>
+          <w:color w:val="auto"/>
+          <w:spacing w:val="0"/>
+          <w:w w:val="100"/>
+          <w:kern w:val="0"/>
+          <w:position w:val="0"/>
+          <w:sz w:val="22"/>
+          <w:szCs w:val="22"/>
+          <w:highlight w:val="none"/>
+          <w:u w:val="none" w:color="auto"/>
+          <w:effect w:val="none"/>
+          <w:bdr w:val="none" w:sz="0" w:space="0" w:color="auto"/>
           <w:shd w:val="clear" w:color="auto" w:fill="auto"/>
           <w:vertAlign w:val="baseline"/>
           <w:rtl w:val="0"/>
@@ -929,44 +929,44 @@
           <w:highlight w:val="none"/>
           <w:u w:val="none" w:color="auto"/>
           <w:effect w:val="none"/>
-          <w:bdr w:val="nil"/>
-          <w:shd w:val="clear" w:color="auto" w:fill="auto"/>
-          <w:vertAlign w:val="baseline"/>
-          <w:rtl w:val="0"/>
-          <w:cs w:val="0"/>
-          <w:lang w:val="fr-FR" w:eastAsia="zh-TW" w:bidi="ar-SA"/>
-        </w:rPr>
-        <w:t>Ëxcîïtëêd îït hâàstîïly âàn pâàstùürëê îït ôôbsëêrvëê.</w:t>
-      </w:r>
-      <w:r>
-        <w:rPr>
-          <w:rStyle w:val="DefaultParagraphFont"/>
-          <w:rFonts w:ascii="Calibri" w:eastAsia="Calibri" w:hAnsi="Calibri" w:cs="Calibri"/>
-          <w:b w:val="0"/>
-          <w:bCs w:val="0"/>
-          <w:i w:val="0"/>
-          <w:iCs w:val="0"/>
-          <w:caps w:val="0"/>
-          <w:smallCaps w:val="0"/>
-          <w:strike w:val="0"/>
-          <w:dstrike w:val="0"/>
-          <w:outline w:val="0"/>
-          <w:shadow w:val="0"/>
-          <w:emboss w:val="0"/>
-          <w:imprint w:val="0"/>
-          <w:noProof w:val="0"/>
-          <w:vanish w:val="0"/>
-          <w:color w:val="auto"/>
-          <w:spacing w:val="0"/>
-          <w:w w:val="100"/>
-          <w:kern w:val="0"/>
-          <w:position w:val="0"/>
-          <w:sz w:val="22"/>
-          <w:szCs w:val="22"/>
-          <w:highlight w:val="none"/>
-          <w:u w:val="none" w:color="auto"/>
-          <w:effect w:val="none"/>
-          <w:bdr w:val="nil"/>
+          <w:bdr w:val="none" w:sz="0" w:space="0" w:color="auto"/>
+          <w:shd w:val="clear" w:color="auto" w:fill="auto"/>
+          <w:vertAlign w:val="baseline"/>
+          <w:rtl w:val="0"/>
+          <w:cs w:val="0"/>
+          <w:lang w:val="fr-FR" w:eastAsia="zh-TW" w:bidi="ar-SA"/>
+        </w:rPr>
+        <w:t>Êxcíìtèëd íìt hããstíìly ããn pããstýürèë íìt ôôbsèërvèë.</w:t>
+      </w:r>
+      <w:r>
+        <w:rPr>
+          <w:rStyle w:val="DefaultParagraphFont"/>
+          <w:rFonts w:ascii="Calibri" w:eastAsia="Calibri" w:hAnsi="Calibri" w:cs="Calibri"/>
+          <w:b w:val="0"/>
+          <w:bCs w:val="0"/>
+          <w:i w:val="0"/>
+          <w:iCs w:val="0"/>
+          <w:caps w:val="0"/>
+          <w:smallCaps w:val="0"/>
+          <w:strike w:val="0"/>
+          <w:dstrike w:val="0"/>
+          <w:outline w:val="0"/>
+          <w:shadow w:val="0"/>
+          <w:emboss w:val="0"/>
+          <w:imprint w:val="0"/>
+          <w:noProof w:val="0"/>
+          <w:vanish w:val="0"/>
+          <w:color w:val="auto"/>
+          <w:spacing w:val="0"/>
+          <w:w w:val="100"/>
+          <w:kern w:val="0"/>
+          <w:position w:val="0"/>
+          <w:sz w:val="22"/>
+          <w:szCs w:val="22"/>
+          <w:highlight w:val="none"/>
+          <w:u w:val="none" w:color="auto"/>
+          <w:effect w:val="none"/>
+          <w:bdr w:val="none" w:sz="0" w:space="0" w:color="auto"/>
           <w:shd w:val="clear" w:color="auto" w:fill="auto"/>
           <w:vertAlign w:val="baseline"/>
           <w:rtl w:val="0"/>
@@ -1003,14 +1003,14 @@
           <w:highlight w:val="none"/>
           <w:u w:val="none" w:color="auto"/>
           <w:effect w:val="none"/>
-          <w:bdr w:val="nil"/>
-          <w:shd w:val="clear" w:color="auto" w:fill="auto"/>
-          <w:vertAlign w:val="baseline"/>
-          <w:rtl w:val="0"/>
-          <w:cs w:val="0"/>
-          <w:lang w:val="fr-FR" w:eastAsia="zh-TW" w:bidi="ar-SA"/>
-        </w:rPr>
-        <w:t>Snùûg háänd hõòw dáäréè héèréè tõòõò.</w:t>
+          <w:bdr w:val="none" w:sz="0" w:space="0" w:color="auto"/>
+          <w:shd w:val="clear" w:color="auto" w:fill="auto"/>
+          <w:vertAlign w:val="baseline"/>
+          <w:rtl w:val="0"/>
+          <w:cs w:val="0"/>
+          <w:lang w:val="fr-FR" w:eastAsia="zh-TW" w:bidi="ar-SA"/>
+        </w:rPr>
+        <w:t>Snûúg häánd hòów däáréé hééréé tòóòó.</w:t>
       </w:r>
       <w:bookmarkStart w:id="0" w:name="_GoBack"/>
       <w:bookmarkEnd w:id="0"/>

--- a/Test_BP/Fol_2k_files_500(2)/fr-FR/file 500_2 - Copy (59).docx
+++ b/Test_BP/Fol_2k_files_500(2)/fr-FR/file 500_2 - Copy (59).docx
@@ -42,7 +42,7 @@
           <w:cs w:val="0"/>
           <w:lang w:val="fr-FR" w:eastAsia="zh-TW" w:bidi="ar-SA"/>
         </w:rPr>
-        <w:t>t êéxcêépt tôô sôô têémpêér múýtúýàâl tàâstêés môôthêér.</w:t>
+        <w:t>t ëéxcëépt töö söö tëémpëér múùtúùæàl tæàstëés mööthëér.</w:t>
       </w:r>
       <w:r>
         <w:rPr>
@@ -116,7 +116,7 @@
           <w:cs w:val="0"/>
           <w:lang w:val="fr-FR" w:eastAsia="zh-TW" w:bidi="ar-SA"/>
         </w:rPr>
-        <w:t>Ìntèêrèêstèêd cýýltìívæätèêd ìíts cöóntìínýýìíng nöów yèêt æärèê.</w:t>
+        <w:t>Ïntêêrêêstêêd cûùltïîvâàtêêd ïîts cóõntïînûùïîng nóõw yêêt âàrêê.</w:t>
       </w:r>
       <w:r>
         <w:rPr>
@@ -190,7 +190,7 @@
           <w:cs w:val="0"/>
           <w:lang w:val="fr-FR" w:eastAsia="zh-TW" w:bidi="ar-SA"/>
         </w:rPr>
-        <w:t>Òùüt ïíntëérëéstëéd áæccëéptáæncëé òöùür páærtïíáælïíty áæffròöntïíng ùünplëéáæsáænt why áædd.</w:t>
+        <w:t>Òýýt íîntêèrêèstêèd âæccêèptâæncêè óòýýr pâærtíîâælíîty âæffróòntíîng ýýnplêèâæsâænt why âædd.</w:t>
       </w:r>
       <w:r>
         <w:rPr>
@@ -264,7 +264,7 @@
           <w:cs w:val="0"/>
           <w:lang w:val="fr-FR" w:eastAsia="zh-TW" w:bidi="ar-SA"/>
         </w:rPr>
-        <w:t>Êstèèèèm gæárdèèn mèèn yèèt shy cõóúúrsèè.</w:t>
+        <w:t>Ëstêêêêm gàãrdêên mêên yêêt shy côóùùrsêê.</w:t>
       </w:r>
       <w:r>
         <w:rPr>
@@ -338,7 +338,7 @@
           <w:cs w:val="0"/>
           <w:lang w:val="fr-FR" w:eastAsia="zh-TW" w:bidi="ar-SA"/>
         </w:rPr>
-        <w:t>Cõõnsüûltèêd üûp my tõõlèêræãbly sõõmèêtíímèês pèêrpèêtüûæãl õõh.</w:t>
+        <w:t>Cóónsýúltëêd ýúp my tóólëêràábly sóómëêtììmëês pëêrpëêtýúàál óóh.</w:t>
       </w:r>
       <w:r>
         <w:rPr>
@@ -412,7 +412,7 @@
           <w:cs w:val="0"/>
           <w:lang w:val="fr-FR" w:eastAsia="zh-TW" w:bidi="ar-SA"/>
         </w:rPr>
-        <w:t>Ëxprèèssïíôòn âãccèèptâãncèè ïímprüùdèèncèè pâãrtïícüùlâãr hâãd èèâãt üùnsâãtïíâãblèè.</w:t>
+        <w:t>Éxprëéssìîõôn áæccëéptáæncëé ìîmprüúdëéncëé páærtìîcüúláær háæd ëéáæt üúnsáætìîáæblëé.</w:t>
       </w:r>
       <w:r>
         <w:rPr>
@@ -492,7 +492,7 @@
           <w:cs w:val="0"/>
           <w:lang w:val="fr-FR" w:eastAsia="zh-TW" w:bidi="ar-SA"/>
         </w:rPr>
-        <w:t>Håâd dëënòõtíìng pròõpëërly jòõíìntúúrëë yòõúú òõccåâsíìòõn díìrëëctly råâíìllëëry.</w:t>
+        <w:t>Hâàd dëènöõtìîng pröõpëèrly jöõìîntüúrëè yöõüú öõccâàsìîöõn dìîrëèctly râàìîllëèry.</w:t>
       </w:r>
       <w:r>
         <w:rPr>
@@ -566,7 +566,7 @@
           <w:cs w:val="0"/>
           <w:lang w:val="fr-FR" w:eastAsia="zh-TW" w:bidi="ar-SA"/>
         </w:rPr>
-        <w:t>Ín såæììd tôó ôóf pôóôór fùúll bëé pôóst fåæcëé snùúg.</w:t>
+        <w:t>Ín sæäïìd tóö óöf póöóör fúúll bêê póöst fæäcêê snúúg.</w:t>
       </w:r>
       <w:r>
         <w:rPr>
@@ -640,7 +640,7 @@
           <w:cs w:val="0"/>
           <w:lang w:val="fr-FR" w:eastAsia="zh-TW" w:bidi="ar-SA"/>
         </w:rPr>
-        <w:t>Ïntrõõdýúcëéd íïmprýúdëéncëé sëéëé sãáy ýúnplëéãásíïng dëévõõnshíïrëé ãáccëéptãáncëé sõõn.</w:t>
+        <w:t>Íntröôdùùcèëd íïmprùùdèëncèë sèëèë såäy ùùnplèëåäsíïng dèëvöônshíïrèë åäccèëptåäncèë söôn.</w:t>
       </w:r>
       <w:r>
         <w:rPr>
@@ -714,7 +714,7 @@
           <w:cs w:val="0"/>
           <w:lang w:val="fr-FR" w:eastAsia="zh-TW" w:bidi="ar-SA"/>
         </w:rPr>
-        <w:t>Éxéétéér lôöngéér wìísdôöm gàåy nôör déésìígn àågéé.</w:t>
+        <w:t>Ëxêètêèr löõngêèr wïïsdöõm gâäy nöõr dêèsïïgn âägêè.</w:t>
       </w:r>
       <w:r>
         <w:rPr>
@@ -788,7 +788,7 @@
           <w:cs w:val="0"/>
           <w:lang w:val="fr-FR" w:eastAsia="zh-TW" w:bidi="ar-SA"/>
         </w:rPr>
-        <w:t>Ãm wêéãâthêér tòó êéntêérêéd nòórlãând nòó íín shòówííng sêérvíícêé.</w:t>
+        <w:t>Âm wëêææthëêr tôõ ëêntëêrëêd nôõrlæænd nôõ îîn shôõwîîng sëêrvîîcëê.</w:t>
       </w:r>
       <w:r>
         <w:rPr>
@@ -862,7 +862,7 @@
           <w:cs w:val="0"/>
           <w:lang w:val="fr-FR" w:eastAsia="zh-TW" w:bidi="ar-SA"/>
         </w:rPr>
-        <w:t>Nôör réépééàåtééd spééàåkîíng shy àåppéétîítéé.</w:t>
+        <w:t>Nõór rêépêéæâtêéd spêéæâkîîng shy æâppêétîîtêé.</w:t>
       </w:r>
       <w:r>
         <w:rPr>
@@ -936,7 +936,7 @@
           <w:cs w:val="0"/>
           <w:lang w:val="fr-FR" w:eastAsia="zh-TW" w:bidi="ar-SA"/>
         </w:rPr>
-        <w:t>Êxcíìtèëd íìt hããstíìly ããn pããstýürèë íìt ôôbsèërvèë.</w:t>
+        <w:t>Êxcïìtéèd ïìt håástïìly åán påástúúréè ïìt õôbséèrvéè.</w:t>
       </w:r>
       <w:r>
         <w:rPr>
@@ -1010,7 +1010,7 @@
           <w:cs w:val="0"/>
           <w:lang w:val="fr-FR" w:eastAsia="zh-TW" w:bidi="ar-SA"/>
         </w:rPr>
-        <w:t>Snûúg häánd hòów däáréé hééréé tòóòó.</w:t>
+        <w:t>Snúûg håánd hóõw dåárêé hêérêé tóõóõ.</w:t>
       </w:r>
       <w:bookmarkStart w:id="0" w:name="_GoBack"/>
       <w:bookmarkEnd w:id="0"/>

--- a/Test_BP/Fol_2k_files_500(2)/fr-FR/file 500_2 - Copy (59).docx
+++ b/Test_BP/Fol_2k_files_500(2)/fr-FR/file 500_2 - Copy (59).docx
@@ -42,7 +42,7 @@
           <w:cs w:val="0"/>
           <w:lang w:val="fr-FR" w:eastAsia="zh-TW" w:bidi="ar-SA"/>
         </w:rPr>
-        <w:t>t ëéxcëépt töö söö tëémpëér múùtúùæàl tæàstëés mööthëér.</w:t>
+        <w:t>t ëéxcëépt tòò sòò tëémpëér mýútýúåàl tåàstëés mòòthëér.</w:t>
       </w:r>
       <w:r>
         <w:rPr>
@@ -116,7 +116,7 @@
           <w:cs w:val="0"/>
           <w:lang w:val="fr-FR" w:eastAsia="zh-TW" w:bidi="ar-SA"/>
         </w:rPr>
-        <w:t>Ïntêêrêêstêêd cûùltïîvâàtêêd ïîts cóõntïînûùïîng nóõw yêêt âàrêê.</w:t>
+        <w:t>Ïntêërêëstêëd cûúltìîváãtêëd ìîts còóntìînûúìîng nòów yêët áãrêë.</w:t>
       </w:r>
       <w:r>
         <w:rPr>
@@ -190,7 +190,7 @@
           <w:cs w:val="0"/>
           <w:lang w:val="fr-FR" w:eastAsia="zh-TW" w:bidi="ar-SA"/>
         </w:rPr>
-        <w:t>Òýýt íîntêèrêèstêèd âæccêèptâæncêè óòýýr pâærtíîâælíîty âæffróòntíîng ýýnplêèâæsâænt why âædd.</w:t>
+        <w:t>Ôýùt îíntéëréëstéëd ãäccéëptãäncéë öòýùr pãärtîíãälîíty ãäffröòntîíng ýùnpléëãäsãänt why ãädd.</w:t>
       </w:r>
       <w:r>
         <w:rPr>
@@ -264,7 +264,7 @@
           <w:cs w:val="0"/>
           <w:lang w:val="fr-FR" w:eastAsia="zh-TW" w:bidi="ar-SA"/>
         </w:rPr>
-        <w:t>Ëstêêêêm gàãrdêên mêên yêêt shy côóùùrsêê.</w:t>
+        <w:t>Êstëëëëm gáãrdëën mëën yëët shy cõòüýrsëë.</w:t>
       </w:r>
       <w:r>
         <w:rPr>
@@ -338,7 +338,7 @@
           <w:cs w:val="0"/>
           <w:lang w:val="fr-FR" w:eastAsia="zh-TW" w:bidi="ar-SA"/>
         </w:rPr>
-        <w:t>Cóónsýúltëêd ýúp my tóólëêràábly sóómëêtììmëês pëêrpëêtýúàál óóh.</w:t>
+        <w:t>Còônsùýltéèd ùýp my tòôléèräàbly sòôméètîíméès péèrpéètùýäàl òôh.</w:t>
       </w:r>
       <w:r>
         <w:rPr>
@@ -412,7 +412,7 @@
           <w:cs w:val="0"/>
           <w:lang w:val="fr-FR" w:eastAsia="zh-TW" w:bidi="ar-SA"/>
         </w:rPr>
-        <w:t>Éxprëéssìîõôn áæccëéptáæncëé ìîmprüúdëéncëé páærtìîcüúláær háæd ëéáæt üúnsáætìîáæblëé.</w:t>
+        <w:t>Éxprèèssíîóòn áæccèèptáæncèè íîmprùüdèèncèè páærtíîcùüláær háæd èèáæt ùünsáætíîáæblèè.</w:t>
       </w:r>
       <w:r>
         <w:rPr>
@@ -492,7 +492,7 @@
           <w:cs w:val="0"/>
           <w:lang w:val="fr-FR" w:eastAsia="zh-TW" w:bidi="ar-SA"/>
         </w:rPr>
-        <w:t>Hâàd dëènöõtìîng pröõpëèrly jöõìîntüúrëè yöõüú öõccâàsìîöõn dìîrëèctly râàìîllëèry.</w:t>
+        <w:t>Hãâd déênôötííng prôöpéêrly jôöííntúúréê yôöúú ôöccãâsííôön dííréêctly rãâíílléêry.</w:t>
       </w:r>
       <w:r>
         <w:rPr>
@@ -566,7 +566,7 @@
           <w:cs w:val="0"/>
           <w:lang w:val="fr-FR" w:eastAsia="zh-TW" w:bidi="ar-SA"/>
         </w:rPr>
-        <w:t>Ín sæäïìd tóö óöf póöóör fúúll bêê póöst fæäcêê snúúg.</w:t>
+        <w:t>În säáíîd tôô ôôf pôôôôr fùüll béë pôôst fäácéë snùüg.</w:t>
       </w:r>
       <w:r>
         <w:rPr>
@@ -640,7 +640,7 @@
           <w:cs w:val="0"/>
           <w:lang w:val="fr-FR" w:eastAsia="zh-TW" w:bidi="ar-SA"/>
         </w:rPr>
-        <w:t>Íntröôdùùcèëd íïmprùùdèëncèë sèëèë såäy ùùnplèëåäsíïng dèëvöônshíïrèë åäccèëptåäncèë söôn.</w:t>
+        <w:t>Ïntröôdýücêêd ìímprýüdêêncêê sêêêê säãy ýünplêêäãsìíng dêêvöônshìírêê äãccêêptäãncêê söôn.</w:t>
       </w:r>
       <w:r>
         <w:rPr>
@@ -714,7 +714,7 @@
           <w:cs w:val="0"/>
           <w:lang w:val="fr-FR" w:eastAsia="zh-TW" w:bidi="ar-SA"/>
         </w:rPr>
-        <w:t>Ëxêètêèr löõngêèr wïïsdöõm gâäy nöõr dêèsïïgn âägêè.</w:t>
+        <w:t>Éxëètëèr lôòngëèr wìîsdôòm gáäy nôòr dëèsìîgn áägëè.</w:t>
       </w:r>
       <w:r>
         <w:rPr>
@@ -788,7 +788,7 @@
           <w:cs w:val="0"/>
           <w:lang w:val="fr-FR" w:eastAsia="zh-TW" w:bidi="ar-SA"/>
         </w:rPr>
-        <w:t>Âm wëêææthëêr tôõ ëêntëêrëêd nôõrlæænd nôõ îîn shôõwîîng sëêrvîîcëê.</w:t>
+        <w:t>Àm wéëæáthéër tóò éëntéëréëd nóòrlæánd nóò ïïn shóòwïïng séërvïïcéë.</w:t>
       </w:r>
       <w:r>
         <w:rPr>
@@ -862,7 +862,7 @@
           <w:cs w:val="0"/>
           <w:lang w:val="fr-FR" w:eastAsia="zh-TW" w:bidi="ar-SA"/>
         </w:rPr>
-        <w:t>Nõór rêépêéæâtêéd spêéæâkîîng shy æâppêétîîtêé.</w:t>
+        <w:t>Nõór rèépèéàætèéd spèéàækììng shy àæppèétììtèé.</w:t>
       </w:r>
       <w:r>
         <w:rPr>
@@ -936,7 +936,7 @@
           <w:cs w:val="0"/>
           <w:lang w:val="fr-FR" w:eastAsia="zh-TW" w:bidi="ar-SA"/>
         </w:rPr>
-        <w:t>Êxcïìtéèd ïìt håástïìly åán påástúúréè ïìt õôbséèrvéè.</w:t>
+        <w:t>Êxcíítèëd íít hæâstííly æân pæâstûùrèë íít óôbsèërvèë.</w:t>
       </w:r>
       <w:r>
         <w:rPr>
@@ -1010,7 +1010,7 @@
           <w:cs w:val="0"/>
           <w:lang w:val="fr-FR" w:eastAsia="zh-TW" w:bidi="ar-SA"/>
         </w:rPr>
-        <w:t>Snúûg håánd hóõw dåárêé hêérêé tóõóõ.</w:t>
+        <w:t>Snúúg hàånd hòöw dàårëé hëérëé tòöòö.</w:t>
       </w:r>
       <w:bookmarkStart w:id="0" w:name="_GoBack"/>
       <w:bookmarkEnd w:id="0"/>
